--- a/myResume.docx
+++ b/myResume.docx
@@ -39,25 +39,11 @@
       </w:pPr>
       <w:r>
         <w:rPr>
-          <w:sz w:val="23"/>
-          <w:szCs w:val="23"/>
-        </w:rPr>
-        <w:t>chriswang019@gmail.com | (</w:t>
-      </w:r>
-      <w:r>
-        <w:rPr>
-          <w:sz w:val="23"/>
-          <w:szCs w:val="23"/>
-        </w:rPr>
-        <w:t>925)-822-</w:t>
-      </w:r>
-      <w:r>
-        <w:rPr>
           <w:color w:val="000000" w:themeColor="text1"/>
           <w:sz w:val="23"/>
           <w:szCs w:val="23"/>
         </w:rPr>
-        <w:t>4343</w:t>
+        <w:t>2107 Harvest Moon Ln,</w:t>
       </w:r>
       <w:r>
         <w:rPr>
@@ -65,10 +51,53 @@
           <w:sz w:val="23"/>
           <w:szCs w:val="23"/>
         </w:rPr>
-        <w:t xml:space="preserve"> | </w:t>
-      </w:r>
-      <w:r>
-        <w:t>San Ramon, CA</w:t>
+        <w:t xml:space="preserve"> </w:t>
+      </w:r>
+      <w:r>
+        <w:t>San Ramon CA</w:t>
+      </w:r>
+      <w:r>
+        <w:rPr>
+          <w:sz w:val="23"/>
+          <w:szCs w:val="23"/>
+        </w:rPr>
+        <w:t xml:space="preserve"> </w:t>
+      </w:r>
+      <w:r>
+        <w:rPr>
+          <w:sz w:val="23"/>
+          <w:szCs w:val="23"/>
+        </w:rPr>
+        <w:t xml:space="preserve">| </w:t>
+      </w:r>
+      <w:r>
+        <w:rPr>
+          <w:sz w:val="23"/>
+          <w:szCs w:val="23"/>
+        </w:rPr>
+        <w:t>chriswang019@gmail.com</w:t>
+      </w:r>
+      <w:r>
+        <w:rPr>
+          <w:sz w:val="23"/>
+          <w:szCs w:val="23"/>
+        </w:rPr>
+        <w:t xml:space="preserve"> | (</w:t>
+      </w:r>
+      <w:r>
+        <w:rPr>
+          <w:sz w:val="23"/>
+          <w:szCs w:val="23"/>
+        </w:rPr>
+        <w:t>925)-822-</w:t>
+      </w:r>
+      <w:r>
+        <w:rPr>
+          <w:color w:val="000000" w:themeColor="text1"/>
+          <w:sz w:val="23"/>
+          <w:szCs w:val="23"/>
+        </w:rPr>
+        <w:t>4343</w:t>
       </w:r>
     </w:p>
     <w:p>
@@ -244,7 +273,27 @@
           <w:sz w:val="22"/>
           <w:szCs w:val="22"/>
         </w:rPr>
-        <w:t>B.A in Computer Science</w:t>
+        <w:t xml:space="preserve">B.A </w:t>
+      </w:r>
+      <w:r>
+        <w:rPr>
+          <w:bCs/>
+          <w:i/>
+          <w:iCs/>
+          <w:sz w:val="22"/>
+          <w:szCs w:val="22"/>
+        </w:rPr>
+        <w:t>i</w:t>
+      </w:r>
+      <w:r>
+        <w:rPr>
+          <w:bCs/>
+          <w:i/>
+          <w:iCs/>
+          <w:sz w:val="22"/>
+          <w:szCs w:val="22"/>
+        </w:rPr>
+        <w:t>n Computer Science</w:t>
       </w:r>
       <w:r>
         <w:rPr>
@@ -315,97 +364,96 @@
           <w:ilvl w:val="0"/>
           <w:numId w:val="32"/>
         </w:numPr>
-        <w:rPr>
-          <w:sz w:val="22"/>
-          <w:szCs w:val="22"/>
-        </w:rPr>
-      </w:pPr>
-      <w:r>
-        <w:rPr>
-          <w:sz w:val="22"/>
-          <w:szCs w:val="22"/>
-        </w:rPr>
-        <w:t xml:space="preserve">GPA: 3.60 | </w:t>
-      </w:r>
-      <w:r>
-        <w:rPr>
-          <w:sz w:val="22"/>
-          <w:szCs w:val="22"/>
-        </w:rPr>
-        <w:t>Relevant Coursework</w:t>
-      </w:r>
-      <w:r>
-        <w:rPr>
-          <w:b/>
-          <w:bCs/>
-          <w:sz w:val="22"/>
-          <w:szCs w:val="22"/>
-        </w:rPr>
-        <w:t>:</w:t>
-      </w:r>
-      <w:r>
-        <w:rPr>
-          <w:sz w:val="22"/>
-          <w:szCs w:val="22"/>
-        </w:rPr>
-        <w:t xml:space="preserve"> </w:t>
-      </w:r>
-      <w:r>
-        <w:rPr>
-          <w:sz w:val="22"/>
-          <w:szCs w:val="22"/>
-        </w:rPr>
-        <w:t>Algorithms</w:t>
-      </w:r>
-      <w:r>
-        <w:rPr>
-          <w:sz w:val="22"/>
-          <w:szCs w:val="22"/>
-        </w:rPr>
-        <w:t xml:space="preserve">, Data Structures, </w:t>
-      </w:r>
-      <w:r>
-        <w:rPr>
-          <w:sz w:val="22"/>
-          <w:szCs w:val="22"/>
-        </w:rPr>
-        <w:t xml:space="preserve">Principles of Data Science, </w:t>
-      </w:r>
-      <w:r>
-        <w:rPr>
-          <w:sz w:val="22"/>
-          <w:szCs w:val="22"/>
-        </w:rPr>
-        <w:t>Probability Theory</w:t>
-      </w:r>
-      <w:r>
-        <w:rPr>
-          <w:sz w:val="22"/>
-          <w:szCs w:val="22"/>
-        </w:rPr>
-        <w:t xml:space="preserve">, </w:t>
-      </w:r>
-      <w:r>
-        <w:rPr>
-          <w:sz w:val="22"/>
-          <w:szCs w:val="22"/>
-        </w:rPr>
-        <w:t xml:space="preserve">Linear Algebra and Differential Equations, </w:t>
-      </w:r>
-      <w:r>
-        <w:rPr>
-          <w:sz w:val="22"/>
-          <w:szCs w:val="22"/>
-        </w:rPr>
-        <w:t>Information Systems</w:t>
-      </w:r>
-    </w:p>
-    <w:p>
-      <w:pPr>
         <w:tabs>
           <w:tab w:val="left" w:pos="960"/>
           <w:tab w:val="right" w:pos="10800"/>
         </w:tabs>
+        <w:rPr>
+          <w:bCs/>
+          <w:i/>
+          <w:iCs/>
+          <w:sz w:val="22"/>
+          <w:szCs w:val="22"/>
+        </w:rPr>
+      </w:pPr>
+      <w:r>
+        <w:rPr>
+          <w:sz w:val="22"/>
+          <w:szCs w:val="22"/>
+        </w:rPr>
+        <w:t>GPA: 3.60</w:t>
+      </w:r>
+      <w:r>
+        <w:rPr>
+          <w:sz w:val="22"/>
+          <w:szCs w:val="22"/>
+        </w:rPr>
+        <w:t>/4.00</w:t>
+      </w:r>
+      <w:r>
+        <w:rPr>
+          <w:sz w:val="22"/>
+          <w:szCs w:val="22"/>
+        </w:rPr>
+        <w:t xml:space="preserve"> | </w:t>
+      </w:r>
+      <w:r>
+        <w:rPr>
+          <w:sz w:val="22"/>
+          <w:szCs w:val="22"/>
+        </w:rPr>
+        <w:t>Relevant Coursework</w:t>
+      </w:r>
+      <w:r>
+        <w:rPr>
+          <w:b/>
+          <w:bCs/>
+          <w:sz w:val="22"/>
+          <w:szCs w:val="22"/>
+        </w:rPr>
+        <w:t>:</w:t>
+      </w:r>
+      <w:r>
+        <w:rPr>
+          <w:sz w:val="22"/>
+          <w:szCs w:val="22"/>
+        </w:rPr>
+        <w:t xml:space="preserve"> Algorithms, Data Structures, </w:t>
+      </w:r>
+      <w:r>
+        <w:rPr>
+          <w:sz w:val="22"/>
+          <w:szCs w:val="22"/>
+        </w:rPr>
+        <w:t>Information Systems, Linear Algebra and Differential Equations</w:t>
+      </w:r>
+      <w:r>
+        <w:rPr>
+          <w:sz w:val="22"/>
+          <w:szCs w:val="22"/>
+        </w:rPr>
+        <w:t xml:space="preserve">, </w:t>
+      </w:r>
+      <w:r>
+        <w:rPr>
+          <w:sz w:val="22"/>
+          <w:szCs w:val="22"/>
+        </w:rPr>
+        <w:t>Probability Theory</w:t>
+      </w:r>
+    </w:p>
+    <w:p>
+      <w:pPr>
+        <w:pStyle w:val="ListBullet"/>
+        <w:numPr>
+          <w:ilvl w:val="0"/>
+          <w:numId w:val="0"/>
+        </w:numPr>
+        <w:tabs>
+          <w:tab w:val="left" w:pos="960"/>
+          <w:tab w:val="right" w:pos="10800"/>
+        </w:tabs>
+        <w:ind w:left="360"/>
         <w:rPr>
           <w:bCs/>
           <w:i/>
@@ -578,31 +626,23 @@
           <w:sz w:val="22"/>
           <w:szCs w:val="22"/>
         </w:rPr>
-        <w:t xml:space="preserve">National Honors Society, </w:t>
-      </w:r>
-      <w:r>
-        <w:rPr>
-          <w:bCs/>
-          <w:sz w:val="22"/>
-          <w:szCs w:val="22"/>
-        </w:rPr>
-        <w:t xml:space="preserve">Scholar Athlete Award, </w:t>
-      </w:r>
-      <w:r>
-        <w:rPr>
-          <w:bCs/>
-          <w:sz w:val="22"/>
-          <w:szCs w:val="22"/>
-        </w:rPr>
-        <w:t>Principal’s List Schola</w:t>
-      </w:r>
-      <w:r>
-        <w:rPr>
-          <w:bCs/>
-          <w:sz w:val="22"/>
-          <w:szCs w:val="22"/>
-        </w:rPr>
-        <w:t>r,</w:t>
+        <w:t>AP Scholar with Honor, CIF Scholar</w:t>
+      </w:r>
+      <w:r>
+        <w:rPr>
+          <w:bCs/>
+          <w:sz w:val="22"/>
+          <w:szCs w:val="22"/>
+        </w:rPr>
+        <w:t xml:space="preserve">, </w:t>
+      </w:r>
+      <w:r>
+        <w:rPr>
+          <w:bCs/>
+          <w:sz w:val="22"/>
+          <w:szCs w:val="22"/>
+        </w:rPr>
+        <w:t>National Honors Society,</w:t>
       </w:r>
       <w:r>
         <w:rPr>
@@ -618,51 +658,47 @@
           <w:sz w:val="22"/>
           <w:szCs w:val="22"/>
         </w:rPr>
-        <w:t xml:space="preserve">State Seal of Biliteracy, </w:t>
-      </w:r>
-      <w:r>
-        <w:rPr>
-          <w:bCs/>
-          <w:sz w:val="22"/>
-          <w:szCs w:val="22"/>
-        </w:rPr>
-        <w:t>AP Scholar with Honor, CIF Scholar</w:t>
-      </w:r>
-      <w:r>
-        <w:rPr>
-          <w:bCs/>
-          <w:sz w:val="22"/>
-          <w:szCs w:val="22"/>
-        </w:rPr>
-        <w:t>, California Scholarship Federation</w:t>
-      </w:r>
-    </w:p>
-    <w:p>
-      <w:pPr>
-        <w:pStyle w:val="ListParagraph"/>
-        <w:numPr>
-          <w:ilvl w:val="0"/>
-          <w:numId w:val="33"/>
-        </w:numPr>
-        <w:tabs>
-          <w:tab w:val="left" w:pos="960"/>
-          <w:tab w:val="right" w:pos="10800"/>
-        </w:tabs>
-        <w:rPr>
-          <w:bCs/>
-          <w:i/>
-          <w:iCs/>
-          <w:sz w:val="22"/>
-          <w:szCs w:val="22"/>
-        </w:rPr>
-      </w:pPr>
-      <w:r>
-        <w:rPr>
-          <w:bCs/>
-          <w:sz w:val="22"/>
-          <w:szCs w:val="22"/>
-        </w:rPr>
-        <w:t>ACT: 35 | SAT II Math: 800 | SAT II Physics: 790</w:t>
+        <w:t>Principal’s List</w:t>
+      </w:r>
+      <w:r>
+        <w:rPr>
+          <w:bCs/>
+          <w:sz w:val="22"/>
+          <w:szCs w:val="22"/>
+        </w:rPr>
+        <w:t xml:space="preserve"> Scholar</w:t>
+      </w:r>
+      <w:r>
+        <w:rPr>
+          <w:bCs/>
+          <w:sz w:val="22"/>
+          <w:szCs w:val="22"/>
+        </w:rPr>
+        <w:t xml:space="preserve">, </w:t>
+      </w:r>
+      <w:r>
+        <w:rPr>
+          <w:bCs/>
+          <w:sz w:val="22"/>
+          <w:szCs w:val="22"/>
+        </w:rPr>
+        <w:t>Scholar Athlete Award</w:t>
+      </w:r>
+      <w:r>
+        <w:rPr>
+          <w:bCs/>
+          <w:sz w:val="22"/>
+          <w:szCs w:val="22"/>
+        </w:rPr>
+        <w:t xml:space="preserve">, </w:t>
+      </w:r>
+      <w:r>
+        <w:rPr>
+          <w:bCs/>
+          <w:sz w:val="22"/>
+          <w:szCs w:val="22"/>
+        </w:rPr>
+        <w:t>State Seal of Biliteracy</w:t>
       </w:r>
     </w:p>
     <w:p>
@@ -695,7 +731,7 @@
           <w:sz w:val="22"/>
           <w:szCs w:val="22"/>
         </w:rPr>
-        <w:t>Experience and activities</w:t>
+        <w:t>professional experience</w:t>
       </w:r>
       <w:r>
         <w:rPr>
@@ -886,7 +922,23 @@
           <w:szCs w:val="22"/>
           <w:shd w:val="clear" w:color="auto" w:fill="FFFFFF"/>
         </w:rPr>
-        <w:t xml:space="preserve">to 12 students with project-oriented curriculum </w:t>
+        <w:t xml:space="preserve">to 12 students with </w:t>
+      </w:r>
+      <w:r>
+        <w:rPr>
+          <w:sz w:val="22"/>
+          <w:szCs w:val="22"/>
+          <w:shd w:val="clear" w:color="auto" w:fill="FFFFFF"/>
+        </w:rPr>
+        <w:t xml:space="preserve">a </w:t>
+      </w:r>
+      <w:r>
+        <w:rPr>
+          <w:sz w:val="22"/>
+          <w:szCs w:val="22"/>
+          <w:shd w:val="clear" w:color="auto" w:fill="FFFFFF"/>
+        </w:rPr>
+        <w:t xml:space="preserve">project-oriented curriculum </w:t>
       </w:r>
       <w:r>
         <w:rPr>
@@ -1708,18 +1760,7 @@
           <w:sz w:val="22"/>
           <w:szCs w:val="22"/>
         </w:rPr>
-        <w:t>Assisted in implementing JP Morgan</w:t>
-      </w:r>
-      <w:bookmarkStart w:id="0" w:name="_GoBack"/>
-      <w:bookmarkEnd w:id="0"/>
-      <w:r>
-        <w:rPr>
-          <w:rFonts w:ascii="Times New Roman" w:hAnsi="Times New Roman"/>
-          <w:color w:val="auto"/>
-          <w:sz w:val="22"/>
-          <w:szCs w:val="22"/>
-        </w:rPr>
-        <w:t xml:space="preserve"> Chase’s open source code </w:t>
+        <w:t xml:space="preserve">Assisted in implementing JP Morgan Chase’s open source code </w:t>
       </w:r>
       <w:r>
         <w:rPr>
@@ -1756,6 +1797,33 @@
           <w:szCs w:val="10"/>
         </w:rPr>
       </w:pPr>
+      <w:r>
+        <w:rPr>
+          <w:rFonts w:ascii="Times New Roman" w:hAnsi="Times New Roman"/>
+          <w:color w:val="auto"/>
+          <w:sz w:val="10"/>
+          <w:szCs w:val="10"/>
+        </w:rPr>
+        <w:softHyphen/>
+      </w:r>
+      <w:r>
+        <w:rPr>
+          <w:rFonts w:ascii="Times New Roman" w:hAnsi="Times New Roman"/>
+          <w:color w:val="auto"/>
+          <w:sz w:val="10"/>
+          <w:szCs w:val="10"/>
+        </w:rPr>
+        <w:softHyphen/>
+      </w:r>
+      <w:r>
+        <w:rPr>
+          <w:rFonts w:ascii="Times New Roman" w:hAnsi="Times New Roman"/>
+          <w:color w:val="auto"/>
+          <w:sz w:val="10"/>
+          <w:szCs w:val="10"/>
+        </w:rPr>
+        <w:softHyphen/>
+      </w:r>
     </w:p>
     <w:p>
       <w:pPr>
@@ -1790,13 +1858,10 @@
     <w:p>
       <w:pPr>
         <w:pStyle w:val="ListParagraph"/>
-        <w:numPr>
-          <w:ilvl w:val="0"/>
-          <w:numId w:val="12"/>
-        </w:numPr>
         <w:tabs>
           <w:tab w:val="left" w:pos="960"/>
         </w:tabs>
+        <w:ind w:left="360"/>
         <w:rPr>
           <w:sz w:val="22"/>
           <w:szCs w:val="22"/>
@@ -1837,7 +1902,7 @@
           <w:sz w:val="22"/>
           <w:szCs w:val="22"/>
         </w:rPr>
-        <w:t xml:space="preserve">Image </w:t>
+        <w:t>Clothing Classifi</w:t>
       </w:r>
       <w:r>
         <w:rPr>
@@ -1848,7 +1913,18 @@
           <w:sz w:val="22"/>
           <w:szCs w:val="22"/>
         </w:rPr>
-        <w:t>Classification</w:t>
+        <w:t>er</w:t>
+      </w:r>
+      <w:r>
+        <w:rPr>
+          <w:rFonts w:ascii="Times New Roman" w:hAnsi="Times New Roman"/>
+          <w:b/>
+          <w:bCs/>
+          <w:color w:val="auto"/>
+          <w:sz w:val="22"/>
+          <w:szCs w:val="22"/>
+        </w:rPr>
+        <w:tab/>
       </w:r>
       <w:r>
         <w:rPr>
@@ -1961,16 +2037,61 @@
           <w:sz w:val="22"/>
           <w:szCs w:val="22"/>
         </w:rPr>
-        <w:t xml:space="preserve"> to train and implement neural network </w:t>
-      </w:r>
-      <w:r>
-        <w:rPr>
-          <w:rFonts w:ascii="Times New Roman" w:hAnsi="Times New Roman"/>
-          <w:color w:val="auto"/>
-          <w:sz w:val="22"/>
-          <w:szCs w:val="22"/>
-        </w:rPr>
-        <w:t>to create model with over 90 percent accuracy</w:t>
+        <w:t xml:space="preserve"> to train and implement </w:t>
+      </w:r>
+      <w:r>
+        <w:rPr>
+          <w:rFonts w:ascii="Times New Roman" w:hAnsi="Times New Roman"/>
+          <w:color w:val="auto"/>
+          <w:sz w:val="22"/>
+          <w:szCs w:val="22"/>
+        </w:rPr>
+        <w:t xml:space="preserve">a </w:t>
+      </w:r>
+      <w:r>
+        <w:rPr>
+          <w:rFonts w:ascii="Times New Roman" w:hAnsi="Times New Roman"/>
+          <w:color w:val="auto"/>
+          <w:sz w:val="22"/>
+          <w:szCs w:val="22"/>
+        </w:rPr>
+        <w:t xml:space="preserve">neural network </w:t>
+      </w:r>
+      <w:r>
+        <w:rPr>
+          <w:rFonts w:ascii="Times New Roman" w:hAnsi="Times New Roman"/>
+          <w:color w:val="auto"/>
+          <w:sz w:val="22"/>
+          <w:szCs w:val="22"/>
+        </w:rPr>
+        <w:t xml:space="preserve">with over 90 percent </w:t>
+      </w:r>
+      <w:r>
+        <w:rPr>
+          <w:rFonts w:ascii="Times New Roman" w:hAnsi="Times New Roman"/>
+          <w:color w:val="auto"/>
+          <w:sz w:val="22"/>
+          <w:szCs w:val="22"/>
+        </w:rPr>
+        <w:t xml:space="preserve">prediction </w:t>
+      </w:r>
+      <w:r>
+        <w:rPr>
+          <w:rFonts w:ascii="Times New Roman" w:hAnsi="Times New Roman"/>
+          <w:color w:val="auto"/>
+          <w:sz w:val="22"/>
+          <w:szCs w:val="22"/>
+        </w:rPr>
+        <w:t>accuracy</w:t>
+      </w:r>
+      <w:r>
+        <w:rPr>
+          <w:rFonts w:ascii="Times New Roman" w:hAnsi="Times New Roman"/>
+          <w:color w:val="auto"/>
+          <w:sz w:val="22"/>
+          <w:szCs w:val="22"/>
+        </w:rPr>
+        <w:t xml:space="preserve"> on testing data</w:t>
       </w:r>
     </w:p>
     <w:p>
@@ -1999,7 +2120,7 @@
           <w:sz w:val="22"/>
           <w:szCs w:val="22"/>
         </w:rPr>
-        <w:t xml:space="preserve">Stock </w:t>
+        <w:t>Final Grade Predictor</w:t>
       </w:r>
       <w:r>
         <w:rPr>
@@ -2010,7 +2131,7 @@
           <w:sz w:val="22"/>
           <w:szCs w:val="22"/>
         </w:rPr>
-        <w:t>Trading Bot</w:t>
+        <w:tab/>
       </w:r>
       <w:r>
         <w:rPr>
@@ -2021,6 +2142,28 @@
           <w:sz w:val="22"/>
           <w:szCs w:val="22"/>
         </w:rPr>
+        <w:t>June 2020</w:t>
+      </w:r>
+      <w:r>
+        <w:rPr>
+          <w:rFonts w:ascii="Times New Roman" w:hAnsi="Times New Roman"/>
+          <w:b/>
+          <w:bCs/>
+          <w:color w:val="auto"/>
+          <w:sz w:val="22"/>
+          <w:szCs w:val="22"/>
+        </w:rPr>
+        <w:tab/>
+      </w:r>
+      <w:r>
+        <w:rPr>
+          <w:rFonts w:ascii="Times New Roman" w:hAnsi="Times New Roman"/>
+          <w:b/>
+          <w:bCs/>
+          <w:color w:val="auto"/>
+          <w:sz w:val="22"/>
+          <w:szCs w:val="22"/>
+        </w:rPr>
         <w:tab/>
       </w:r>
       <w:r>
@@ -2032,141 +2175,168 @@
           <w:sz w:val="22"/>
           <w:szCs w:val="22"/>
         </w:rPr>
-        <w:tab/>
-      </w:r>
-      <w:r>
-        <w:rPr>
-          <w:rFonts w:ascii="Times New Roman" w:hAnsi="Times New Roman"/>
-          <w:i/>
-          <w:iCs/>
-          <w:color w:val="auto"/>
-          <w:sz w:val="22"/>
-          <w:szCs w:val="22"/>
-        </w:rPr>
-        <w:t>May 2020</w:t>
-      </w:r>
-      <w:r>
-        <w:rPr>
-          <w:rFonts w:ascii="Times New Roman" w:hAnsi="Times New Roman"/>
-          <w:b/>
-          <w:bCs/>
-          <w:color w:val="auto"/>
-          <w:sz w:val="22"/>
-          <w:szCs w:val="22"/>
-        </w:rPr>
-        <w:tab/>
-      </w:r>
-      <w:r>
-        <w:rPr>
-          <w:rFonts w:ascii="Times New Roman" w:hAnsi="Times New Roman"/>
-          <w:b/>
-          <w:bCs/>
-          <w:color w:val="auto"/>
-          <w:sz w:val="22"/>
-          <w:szCs w:val="22"/>
-        </w:rPr>
-        <w:tab/>
-      </w:r>
-      <w:r>
-        <w:rPr>
-          <w:rFonts w:ascii="Times New Roman" w:hAnsi="Times New Roman"/>
-          <w:i/>
-          <w:iCs/>
-          <w:color w:val="auto"/>
-          <w:sz w:val="22"/>
-          <w:szCs w:val="22"/>
-        </w:rPr>
-        <w:t xml:space="preserve">May 2020 </w:t>
-      </w:r>
-      <w:r>
-        <w:rPr>
-          <w:rFonts w:ascii="Times New Roman" w:hAnsi="Times New Roman"/>
-          <w:i/>
-          <w:iCs/>
-          <w:color w:val="auto"/>
-          <w:sz w:val="22"/>
-          <w:szCs w:val="22"/>
-        </w:rPr>
-        <w:t>–</w:t>
-      </w:r>
-      <w:r>
-        <w:rPr>
-          <w:rFonts w:ascii="Times New Roman" w:hAnsi="Times New Roman"/>
-          <w:i/>
-          <w:iCs/>
-          <w:color w:val="auto"/>
-          <w:sz w:val="22"/>
-          <w:szCs w:val="22"/>
-        </w:rPr>
-        <w:t xml:space="preserve"> Present</w:t>
+        <w:t>June 2020</w:t>
       </w:r>
     </w:p>
     <w:p>
       <w:pPr>
-        <w:pStyle w:val="ListParagraph"/>
+        <w:pStyle w:val="Body"/>
         <w:numPr>
           <w:ilvl w:val="0"/>
           <w:numId w:val="12"/>
         </w:numPr>
-        <w:rPr>
-          <w:sz w:val="22"/>
-          <w:szCs w:val="22"/>
-          <w:lang w:eastAsia="en-US"/>
-        </w:rPr>
-      </w:pPr>
-      <w:r>
-        <w:rPr>
-          <w:sz w:val="22"/>
-          <w:szCs w:val="22"/>
-          <w:shd w:val="clear" w:color="auto" w:fill="FFFFFF"/>
-        </w:rPr>
-        <w:t>Built an algorithmic trading bot through Alpaca Trading API utilizing statistical analysis (time-series momentum, simple moving averages, pairs trading) to find profitable trading opportunities while accounting for daily volatility</w:t>
+        <w:tabs>
+          <w:tab w:val="left" w:pos="1800"/>
+          <w:tab w:val="right" w:pos="10800"/>
+        </w:tabs>
+        <w:spacing w:after="40"/>
+        <w:rPr>
+          <w:rFonts w:ascii="Times New Roman" w:hAnsi="Times New Roman"/>
+          <w:b/>
+          <w:bCs/>
+          <w:color w:val="auto"/>
+          <w:sz w:val="22"/>
+          <w:szCs w:val="22"/>
+        </w:rPr>
+      </w:pPr>
+      <w:r>
+        <w:rPr>
+          <w:rFonts w:ascii="Times New Roman" w:hAnsi="Times New Roman"/>
+          <w:color w:val="auto"/>
+          <w:sz w:val="22"/>
+          <w:szCs w:val="22"/>
+        </w:rPr>
+        <w:t>Programmed</w:t>
+      </w:r>
+      <w:r>
+        <w:rPr>
+          <w:rFonts w:ascii="Times New Roman" w:hAnsi="Times New Roman"/>
+          <w:color w:val="auto"/>
+          <w:sz w:val="22"/>
+          <w:szCs w:val="22"/>
+        </w:rPr>
+        <w:t xml:space="preserve"> </w:t>
+      </w:r>
+      <w:r>
+        <w:rPr>
+          <w:rFonts w:ascii="Times New Roman" w:hAnsi="Times New Roman"/>
+          <w:color w:val="auto"/>
+          <w:sz w:val="22"/>
+          <w:szCs w:val="22"/>
+        </w:rPr>
+        <w:t xml:space="preserve">linear </w:t>
+      </w:r>
+      <w:r>
+        <w:rPr>
+          <w:rFonts w:ascii="Times New Roman" w:hAnsi="Times New Roman"/>
+          <w:color w:val="auto"/>
+          <w:sz w:val="22"/>
+          <w:szCs w:val="22"/>
+        </w:rPr>
+        <w:t xml:space="preserve">regression model to predict student’s final grade </w:t>
+      </w:r>
+      <w:r>
+        <w:rPr>
+          <w:rFonts w:ascii="Times New Roman" w:hAnsi="Times New Roman"/>
+          <w:color w:val="auto"/>
+          <w:sz w:val="22"/>
+          <w:szCs w:val="22"/>
+        </w:rPr>
+        <w:t>based off</w:t>
+      </w:r>
+      <w:r>
+        <w:rPr>
+          <w:rFonts w:ascii="Times New Roman" w:hAnsi="Times New Roman"/>
+          <w:color w:val="auto"/>
+          <w:sz w:val="22"/>
+          <w:szCs w:val="22"/>
+        </w:rPr>
+        <w:t xml:space="preserve"> </w:t>
+      </w:r>
+      <w:r>
+        <w:rPr>
+          <w:rFonts w:ascii="Times New Roman" w:hAnsi="Times New Roman"/>
+          <w:color w:val="auto"/>
+          <w:sz w:val="22"/>
+          <w:szCs w:val="22"/>
+        </w:rPr>
+        <w:t>past</w:t>
+      </w:r>
+      <w:r>
+        <w:rPr>
+          <w:rFonts w:ascii="Times New Roman" w:hAnsi="Times New Roman"/>
+          <w:color w:val="auto"/>
+          <w:sz w:val="22"/>
+          <w:szCs w:val="22"/>
+        </w:rPr>
+        <w:t xml:space="preserve"> </w:t>
+      </w:r>
+      <w:r>
+        <w:rPr>
+          <w:rFonts w:ascii="Times New Roman" w:hAnsi="Times New Roman"/>
+          <w:color w:val="auto"/>
+          <w:sz w:val="22"/>
+          <w:szCs w:val="22"/>
+        </w:rPr>
+        <w:t>exams</w:t>
+      </w:r>
+      <w:r>
+        <w:rPr>
+          <w:rFonts w:ascii="Times New Roman" w:hAnsi="Times New Roman"/>
+          <w:color w:val="auto"/>
+          <w:sz w:val="22"/>
+          <w:szCs w:val="22"/>
+        </w:rPr>
+        <w:t>, attendance, and study time</w:t>
       </w:r>
     </w:p>
     <w:p>
       <w:pPr>
-        <w:pStyle w:val="ListParagraph"/>
+        <w:pStyle w:val="Body"/>
         <w:numPr>
           <w:ilvl w:val="0"/>
           <w:numId w:val="12"/>
         </w:numPr>
-        <w:rPr>
-          <w:sz w:val="22"/>
-          <w:szCs w:val="22"/>
-          <w:lang w:eastAsia="en-US"/>
-        </w:rPr>
-      </w:pPr>
-      <w:r>
-        <w:rPr>
-          <w:sz w:val="22"/>
-          <w:szCs w:val="22"/>
-          <w:shd w:val="clear" w:color="auto" w:fill="FFFFFF"/>
-        </w:rPr>
-        <w:t>Implemented a</w:t>
-      </w:r>
-      <w:r>
-        <w:rPr>
-          <w:sz w:val="22"/>
-          <w:szCs w:val="22"/>
-          <w:shd w:val="clear" w:color="auto" w:fill="FFFFFF"/>
-        </w:rPr>
-        <w:t xml:space="preserve">n email notification system which provides detailed email updates </w:t>
-      </w:r>
-      <w:r>
-        <w:rPr>
-          <w:sz w:val="22"/>
-          <w:szCs w:val="22"/>
-          <w:shd w:val="clear" w:color="auto" w:fill="FFFFFF"/>
-        </w:rPr>
-        <w:t xml:space="preserve">of daily trades </w:t>
-      </w:r>
-      <w:r>
-        <w:rPr>
-          <w:sz w:val="22"/>
-          <w:szCs w:val="22"/>
-          <w:shd w:val="clear" w:color="auto" w:fill="FFFFFF"/>
-        </w:rPr>
-        <w:t>to user</w:t>
+        <w:tabs>
+          <w:tab w:val="left" w:pos="1800"/>
+          <w:tab w:val="right" w:pos="10800"/>
+        </w:tabs>
+        <w:spacing w:after="40"/>
+        <w:rPr>
+          <w:rFonts w:ascii="Times New Roman" w:hAnsi="Times New Roman"/>
+          <w:b/>
+          <w:bCs/>
+          <w:color w:val="auto"/>
+          <w:sz w:val="22"/>
+          <w:szCs w:val="22"/>
+        </w:rPr>
+      </w:pPr>
+      <w:r>
+        <w:rPr>
+          <w:rFonts w:ascii="Times New Roman" w:hAnsi="Times New Roman"/>
+          <w:color w:val="auto"/>
+          <w:sz w:val="22"/>
+          <w:szCs w:val="22"/>
+        </w:rPr>
+        <w:t xml:space="preserve">Model can predict final grade with high accuracy with a negligible mean error, and standard deviation of </w:t>
+      </w:r>
+      <w:r>
+        <w:rPr>
+          <w:rFonts w:ascii="Times New Roman" w:hAnsi="Times New Roman"/>
+          <w:color w:val="auto"/>
+          <w:sz w:val="22"/>
+          <w:szCs w:val="22"/>
+        </w:rPr>
+        <w:t xml:space="preserve">&lt; </w:t>
+      </w:r>
+      <w:r>
+        <w:rPr>
+          <w:rFonts w:ascii="Times New Roman" w:hAnsi="Times New Roman"/>
+          <w:color w:val="auto"/>
+          <w:sz w:val="22"/>
+          <w:szCs w:val="22"/>
+        </w:rPr>
+        <w:t>5 percent</w:t>
       </w:r>
     </w:p>
     <w:p>
@@ -2179,56 +2349,122 @@
         <w:spacing w:after="40"/>
         <w:rPr>
           <w:rFonts w:ascii="Times New Roman" w:hAnsi="Times New Roman"/>
-          <w:color w:val="auto"/>
-          <w:sz w:val="22"/>
-          <w:szCs w:val="22"/>
-        </w:rPr>
-      </w:pPr>
-      <w:proofErr w:type="spellStart"/>
-      <w:r>
-        <w:rPr>
-          <w:rFonts w:ascii="Times New Roman" w:hAnsi="Times New Roman"/>
-          <w:b/>
-          <w:bCs/>
-          <w:color w:val="auto"/>
-          <w:sz w:val="22"/>
-          <w:szCs w:val="22"/>
-        </w:rPr>
-        <w:t>Gitlet</w:t>
-      </w:r>
-      <w:proofErr w:type="spellEnd"/>
-      <w:r>
-        <w:rPr>
-          <w:rFonts w:ascii="Times New Roman" w:hAnsi="Times New Roman"/>
-          <w:b/>
-          <w:bCs/>
-          <w:color w:val="auto"/>
-          <w:sz w:val="22"/>
-          <w:szCs w:val="22"/>
-        </w:rPr>
-        <w:tab/>
-      </w:r>
-      <w:r>
-        <w:rPr>
-          <w:rFonts w:ascii="Times New Roman" w:hAnsi="Times New Roman"/>
-          <w:b/>
-          <w:bCs/>
-          <w:color w:val="auto"/>
-          <w:sz w:val="22"/>
-          <w:szCs w:val="22"/>
-        </w:rPr>
-        <w:tab/>
-      </w:r>
-      <w:r>
-        <w:rPr>
-          <w:rFonts w:ascii="Times New Roman" w:hAnsi="Times New Roman"/>
           <w:i/>
           <w:iCs/>
           <w:color w:val="auto"/>
           <w:sz w:val="22"/>
           <w:szCs w:val="22"/>
         </w:rPr>
-        <w:t>April 2020</w:t>
+      </w:pPr>
+      <w:r>
+        <w:rPr>
+          <w:rFonts w:ascii="Times New Roman" w:hAnsi="Times New Roman"/>
+          <w:b/>
+          <w:bCs/>
+          <w:color w:val="auto"/>
+          <w:sz w:val="22"/>
+          <w:szCs w:val="22"/>
+        </w:rPr>
+        <w:t xml:space="preserve">Stock </w:t>
+      </w:r>
+      <w:r>
+        <w:rPr>
+          <w:rFonts w:ascii="Times New Roman" w:hAnsi="Times New Roman"/>
+          <w:b/>
+          <w:bCs/>
+          <w:color w:val="auto"/>
+          <w:sz w:val="22"/>
+          <w:szCs w:val="22"/>
+        </w:rPr>
+        <w:t>Trading Bot</w:t>
+      </w:r>
+      <w:r>
+        <w:rPr>
+          <w:rFonts w:ascii="Times New Roman" w:hAnsi="Times New Roman"/>
+          <w:i/>
+          <w:iCs/>
+          <w:color w:val="auto"/>
+          <w:sz w:val="22"/>
+          <w:szCs w:val="22"/>
+        </w:rPr>
+        <w:tab/>
+      </w:r>
+      <w:r>
+        <w:rPr>
+          <w:rFonts w:ascii="Times New Roman" w:hAnsi="Times New Roman"/>
+          <w:i/>
+          <w:iCs/>
+          <w:color w:val="auto"/>
+          <w:sz w:val="22"/>
+          <w:szCs w:val="22"/>
+        </w:rPr>
+        <w:tab/>
+      </w:r>
+      <w:r>
+        <w:rPr>
+          <w:rFonts w:ascii="Times New Roman" w:hAnsi="Times New Roman"/>
+          <w:i/>
+          <w:iCs/>
+          <w:color w:val="auto"/>
+          <w:sz w:val="22"/>
+          <w:szCs w:val="22"/>
+        </w:rPr>
+        <w:t>May 2020</w:t>
+      </w:r>
+      <w:r>
+        <w:rPr>
+          <w:rFonts w:ascii="Times New Roman" w:hAnsi="Times New Roman"/>
+          <w:b/>
+          <w:bCs/>
+          <w:color w:val="auto"/>
+          <w:sz w:val="22"/>
+          <w:szCs w:val="22"/>
+        </w:rPr>
+        <w:tab/>
+      </w:r>
+      <w:r>
+        <w:rPr>
+          <w:rFonts w:ascii="Times New Roman" w:hAnsi="Times New Roman"/>
+          <w:b/>
+          <w:bCs/>
+          <w:color w:val="auto"/>
+          <w:sz w:val="22"/>
+          <w:szCs w:val="22"/>
+        </w:rPr>
+        <w:tab/>
+      </w:r>
+      <w:r>
+        <w:rPr>
+          <w:rFonts w:ascii="Times New Roman" w:hAnsi="Times New Roman"/>
+          <w:i/>
+          <w:iCs/>
+          <w:color w:val="auto"/>
+          <w:sz w:val="22"/>
+          <w:szCs w:val="22"/>
+        </w:rPr>
+        <w:t xml:space="preserve">May 2020 </w:t>
+      </w:r>
+      <w:r>
+        <w:rPr>
+          <w:rFonts w:ascii="Times New Roman" w:hAnsi="Times New Roman"/>
+          <w:i/>
+          <w:iCs/>
+          <w:color w:val="auto"/>
+          <w:sz w:val="22"/>
+          <w:szCs w:val="22"/>
+        </w:rPr>
+        <w:t>–</w:t>
+      </w:r>
+      <w:r>
+        <w:rPr>
+          <w:rFonts w:ascii="Times New Roman" w:hAnsi="Times New Roman"/>
+          <w:i/>
+          <w:iCs/>
+          <w:color w:val="auto"/>
+          <w:sz w:val="22"/>
+          <w:szCs w:val="22"/>
+        </w:rPr>
+        <w:t xml:space="preserve"> Present</w:t>
       </w:r>
     </w:p>
     <w:p>
@@ -2250,71 +2486,7 @@
           <w:szCs w:val="22"/>
           <w:shd w:val="clear" w:color="auto" w:fill="FFFFFF"/>
         </w:rPr>
-        <w:t>Designed and implemented</w:t>
-      </w:r>
-      <w:r>
-        <w:rPr>
-          <w:sz w:val="22"/>
-          <w:szCs w:val="22"/>
-          <w:shd w:val="clear" w:color="auto" w:fill="FFFFFF"/>
-        </w:rPr>
-        <w:t xml:space="preserve"> </w:t>
-      </w:r>
-      <w:r>
-        <w:rPr>
-          <w:sz w:val="22"/>
-          <w:szCs w:val="22"/>
-          <w:shd w:val="clear" w:color="auto" w:fill="FFFFFF"/>
-        </w:rPr>
-        <w:t>a distributed-</w:t>
-      </w:r>
-      <w:r>
-        <w:rPr>
-          <w:sz w:val="22"/>
-          <w:szCs w:val="22"/>
-          <w:shd w:val="clear" w:color="auto" w:fill="FFFFFF"/>
-        </w:rPr>
-        <w:t>version control system</w:t>
-      </w:r>
-      <w:r>
-        <w:rPr>
-          <w:sz w:val="22"/>
-          <w:szCs w:val="22"/>
-          <w:shd w:val="clear" w:color="auto" w:fill="FFFFFF"/>
-        </w:rPr>
-        <w:t xml:space="preserve"> using</w:t>
-      </w:r>
-      <w:r>
-        <w:rPr>
-          <w:sz w:val="22"/>
-          <w:szCs w:val="22"/>
-          <w:shd w:val="clear" w:color="auto" w:fill="FFFFFF"/>
-        </w:rPr>
-        <w:t xml:space="preserve"> Java serialization </w:t>
-      </w:r>
-      <w:r>
-        <w:rPr>
-          <w:sz w:val="22"/>
-          <w:szCs w:val="22"/>
-          <w:shd w:val="clear" w:color="auto" w:fill="FFFFFF"/>
-        </w:rPr>
-        <w:t xml:space="preserve">and filesystem </w:t>
-      </w:r>
-      <w:r>
-        <w:rPr>
-          <w:sz w:val="22"/>
-          <w:szCs w:val="22"/>
-          <w:shd w:val="clear" w:color="auto" w:fill="FFFFFF"/>
-        </w:rPr>
-        <w:t xml:space="preserve">for </w:t>
-      </w:r>
-      <w:r>
-        <w:rPr>
-          <w:sz w:val="22"/>
-          <w:szCs w:val="22"/>
-          <w:shd w:val="clear" w:color="auto" w:fill="FFFFFF"/>
-        </w:rPr>
-        <w:t>persistence</w:t>
+        <w:t>Built an algorithmic trading bot through Alpaca Trading API utilizing statistical analysis (time-series momentum, simple moving averages, pairs trading) to find profitable trading opportunities while accounting for daily volatility</w:t>
       </w:r>
     </w:p>
     <w:p>
@@ -2336,25 +2508,31 @@
           <w:szCs w:val="22"/>
           <w:shd w:val="clear" w:color="auto" w:fill="FFFFFF"/>
         </w:rPr>
-        <w:t xml:space="preserve">Implemented core Git functionalities: </w:t>
-      </w:r>
-      <w:proofErr w:type="spellStart"/>
+        <w:t>Implemented a</w:t>
+      </w:r>
       <w:r>
         <w:rPr>
           <w:sz w:val="22"/>
           <w:szCs w:val="22"/>
           <w:shd w:val="clear" w:color="auto" w:fill="FFFFFF"/>
         </w:rPr>
-        <w:t>init</w:t>
-      </w:r>
-      <w:proofErr w:type="spellEnd"/>
+        <w:t xml:space="preserve">n email notification system which provides detailed email updates </w:t>
+      </w:r>
       <w:r>
         <w:rPr>
           <w:sz w:val="22"/>
           <w:szCs w:val="22"/>
           <w:shd w:val="clear" w:color="auto" w:fill="FFFFFF"/>
         </w:rPr>
-        <w:t>, add, commit, rm, log, find, status, checkout, reset, branch, merge</w:t>
+        <w:t xml:space="preserve">of daily trades </w:t>
+      </w:r>
+      <w:r>
+        <w:rPr>
+          <w:sz w:val="22"/>
+          <w:szCs w:val="22"/>
+          <w:shd w:val="clear" w:color="auto" w:fill="FFFFFF"/>
+        </w:rPr>
+        <w:t>to user</w:t>
       </w:r>
     </w:p>
     <w:p>
@@ -2367,89 +2545,56 @@
         <w:spacing w:after="40"/>
         <w:rPr>
           <w:rFonts w:ascii="Times New Roman" w:hAnsi="Times New Roman"/>
+          <w:color w:val="auto"/>
+          <w:sz w:val="22"/>
+          <w:szCs w:val="22"/>
+        </w:rPr>
+      </w:pPr>
+      <w:proofErr w:type="spellStart"/>
+      <w:r>
+        <w:rPr>
+          <w:rFonts w:ascii="Times New Roman" w:hAnsi="Times New Roman"/>
+          <w:b/>
+          <w:bCs/>
+          <w:color w:val="auto"/>
+          <w:sz w:val="22"/>
+          <w:szCs w:val="22"/>
+        </w:rPr>
+        <w:t>Gitlet</w:t>
+      </w:r>
+      <w:proofErr w:type="spellEnd"/>
+      <w:r>
+        <w:rPr>
+          <w:rFonts w:ascii="Times New Roman" w:hAnsi="Times New Roman"/>
+          <w:b/>
+          <w:bCs/>
+          <w:color w:val="auto"/>
+          <w:sz w:val="22"/>
+          <w:szCs w:val="22"/>
+        </w:rPr>
+        <w:tab/>
+      </w:r>
+      <w:r>
+        <w:rPr>
+          <w:rFonts w:ascii="Times New Roman" w:hAnsi="Times New Roman"/>
+          <w:b/>
+          <w:bCs/>
+          <w:color w:val="auto"/>
+          <w:sz w:val="22"/>
+          <w:szCs w:val="22"/>
+        </w:rPr>
+        <w:tab/>
+      </w:r>
+      <w:r>
+        <w:rPr>
+          <w:rFonts w:ascii="Times New Roman" w:hAnsi="Times New Roman"/>
           <w:i/>
           <w:iCs/>
           <w:color w:val="auto"/>
           <w:sz w:val="22"/>
           <w:szCs w:val="22"/>
         </w:rPr>
-      </w:pPr>
-      <w:r>
-        <w:rPr>
-          <w:rFonts w:ascii="Times New Roman" w:hAnsi="Times New Roman"/>
-          <w:b/>
-          <w:bCs/>
-          <w:color w:val="auto"/>
-          <w:sz w:val="22"/>
-          <w:szCs w:val="22"/>
-        </w:rPr>
-        <w:t xml:space="preserve">Lines </w:t>
-      </w:r>
-      <w:r>
-        <w:rPr>
-          <w:rFonts w:ascii="Times New Roman" w:hAnsi="Times New Roman"/>
-          <w:b/>
-          <w:bCs/>
-          <w:color w:val="auto"/>
-          <w:sz w:val="22"/>
-          <w:szCs w:val="22"/>
-        </w:rPr>
-        <w:t>of</w:t>
-      </w:r>
-      <w:r>
-        <w:rPr>
-          <w:rFonts w:ascii="Times New Roman" w:hAnsi="Times New Roman"/>
-          <w:b/>
-          <w:bCs/>
-          <w:color w:val="auto"/>
-          <w:sz w:val="22"/>
-          <w:szCs w:val="22"/>
-        </w:rPr>
-        <w:t xml:space="preserve"> Action</w:t>
-      </w:r>
-      <w:r>
-        <w:rPr>
-          <w:rFonts w:ascii="Times New Roman" w:hAnsi="Times New Roman"/>
-          <w:b/>
-          <w:bCs/>
-          <w:color w:val="auto"/>
-          <w:sz w:val="22"/>
-          <w:szCs w:val="22"/>
-        </w:rPr>
-        <w:tab/>
-      </w:r>
-      <w:r>
-        <w:rPr>
-          <w:rFonts w:ascii="Times New Roman" w:hAnsi="Times New Roman"/>
-          <w:b/>
-          <w:bCs/>
-          <w:color w:val="auto"/>
-          <w:sz w:val="22"/>
-          <w:szCs w:val="22"/>
-        </w:rPr>
-        <w:tab/>
-      </w:r>
-      <w:r>
-        <w:rPr>
-          <w:rFonts w:ascii="Times New Roman" w:hAnsi="Times New Roman"/>
-          <w:i/>
-          <w:iCs/>
-          <w:color w:val="auto"/>
-          <w:sz w:val="22"/>
-          <w:szCs w:val="22"/>
-        </w:rPr>
-        <w:t>March</w:t>
-      </w:r>
-      <w:r>
-        <w:rPr>
-          <w:rFonts w:ascii="Times New Roman" w:hAnsi="Times New Roman"/>
-          <w:i/>
-          <w:iCs/>
-          <w:color w:val="auto"/>
-          <w:sz w:val="22"/>
-          <w:szCs w:val="22"/>
-        </w:rPr>
-        <w:t xml:space="preserve"> 2020</w:t>
+        <w:t>April 2020</w:t>
       </w:r>
     </w:p>
     <w:p>
@@ -2487,7 +2632,55 @@
           <w:szCs w:val="22"/>
           <w:shd w:val="clear" w:color="auto" w:fill="FFFFFF"/>
         </w:rPr>
-        <w:t>Lines of Action board game with graphical user interface and machine player</w:t>
+        <w:t>a distributed-</w:t>
+      </w:r>
+      <w:r>
+        <w:rPr>
+          <w:sz w:val="22"/>
+          <w:szCs w:val="22"/>
+          <w:shd w:val="clear" w:color="auto" w:fill="FFFFFF"/>
+        </w:rPr>
+        <w:t>version control system</w:t>
+      </w:r>
+      <w:r>
+        <w:rPr>
+          <w:sz w:val="22"/>
+          <w:szCs w:val="22"/>
+          <w:shd w:val="clear" w:color="auto" w:fill="FFFFFF"/>
+        </w:rPr>
+        <w:t xml:space="preserve"> using</w:t>
+      </w:r>
+      <w:r>
+        <w:rPr>
+          <w:sz w:val="22"/>
+          <w:szCs w:val="22"/>
+          <w:shd w:val="clear" w:color="auto" w:fill="FFFFFF"/>
+        </w:rPr>
+        <w:t xml:space="preserve"> Java serialization </w:t>
+      </w:r>
+      <w:r>
+        <w:rPr>
+          <w:sz w:val="22"/>
+          <w:szCs w:val="22"/>
+          <w:shd w:val="clear" w:color="auto" w:fill="FFFFFF"/>
+        </w:rPr>
+        <w:t xml:space="preserve">and filesystem </w:t>
+      </w:r>
+      <w:r>
+        <w:rPr>
+          <w:sz w:val="22"/>
+          <w:szCs w:val="22"/>
+          <w:shd w:val="clear" w:color="auto" w:fill="FFFFFF"/>
+        </w:rPr>
+        <w:t xml:space="preserve">for </w:t>
+      </w:r>
+      <w:r>
+        <w:rPr>
+          <w:sz w:val="22"/>
+          <w:szCs w:val="22"/>
+          <w:shd w:val="clear" w:color="auto" w:fill="FFFFFF"/>
+        </w:rPr>
+        <w:t>persistence</w:t>
       </w:r>
     </w:p>
     <w:p>
@@ -2509,16 +2702,37 @@
           <w:szCs w:val="22"/>
           <w:shd w:val="clear" w:color="auto" w:fill="FFFFFF"/>
         </w:rPr>
-        <w:t xml:space="preserve">Utilizes decision trees, and </w:t>
-      </w:r>
+        <w:t xml:space="preserve">Implemented core Git functionalities: </w:t>
+      </w:r>
+      <w:proofErr w:type="spellStart"/>
       <w:r>
         <w:rPr>
           <w:sz w:val="22"/>
           <w:szCs w:val="22"/>
           <w:shd w:val="clear" w:color="auto" w:fill="FFFFFF"/>
         </w:rPr>
-        <w:t>tree pruning, and heuristics to engineer an artificially intelligent machine player</w:t>
-      </w:r>
+        <w:t>init</w:t>
+      </w:r>
+      <w:proofErr w:type="spellEnd"/>
+      <w:r>
+        <w:rPr>
+          <w:sz w:val="22"/>
+          <w:szCs w:val="22"/>
+          <w:shd w:val="clear" w:color="auto" w:fill="FFFFFF"/>
+        </w:rPr>
+        <w:t>, add, commit, rm, log, find, status, checkout, reset, branch, merge</w:t>
+      </w:r>
+    </w:p>
+    <w:p>
+      <w:pPr>
+        <w:pStyle w:val="ListParagraph"/>
+        <w:ind w:left="360"/>
+        <w:rPr>
+          <w:sz w:val="10"/>
+          <w:szCs w:val="10"/>
+          <w:lang w:eastAsia="en-US"/>
+        </w:rPr>
+      </w:pPr>
     </w:p>
     <w:p>
       <w:pPr>
@@ -5445,7 +5659,7 @@
   <w:abstractNum w:abstractNumId="26" w15:restartNumberingAfterBreak="0">
     <w:nsid w:val="58E92C23"/>
     <w:multiLevelType w:val="hybridMultilevel"/>
-    <w:tmpl w:val="0EF89F0E"/>
+    <w:tmpl w:val="05B684DA"/>
     <w:lvl w:ilvl="0" w:tplc="04090001">
       <w:start w:val="1"/>
       <w:numFmt w:val="bullet"/>
